--- a/++Templated Entries/++JNie/In Progress/Koraïchi, RachidTemplatedJN.docx
+++ b/++Templated Entries/++JNie/In Progress/Koraïchi, RachidTemplatedJN.docx
@@ -329,6 +329,7 @@
             </w:placeholder>
             <w:text/>
           </w:sdtPr>
+          <w:sdtEndPr/>
           <w:sdtContent>
             <w:tc>
               <w:tcPr>
@@ -443,6 +444,7 @@
         </w:sdt>
       </w:tr>
       <w:tr>
+        <w:bookmarkStart w:id="0" w:name="_GoBack" w:displacedByCustomXml="next"/>
         <w:sdt>
           <w:sdtPr>
             <w:alias w:val="Abstract"/>
@@ -489,6 +491,7 @@
         </w:sdt>
       </w:tr>
       <w:tr>
+        <w:bookmarkEnd w:id="0" w:displacedByCustomXml="next"/>
         <w:sdt>
           <w:sdtPr>
             <w:alias w:val="Article text"/>
@@ -688,10 +691,7 @@
               <w:t>:</w:t>
             </w:r>
           </w:p>
-          <w:p>
-            <w:bookmarkStart w:id="0" w:name="_GoBack"/>
-            <w:bookmarkEnd w:id="0"/>
-          </w:p>
+          <w:p/>
           <w:sdt>
             <w:sdtPr>
               <w:alias w:val="Further reading"/>
@@ -704,234 +704,139 @@
             <w:sdtEndPr/>
             <w:sdtContent>
               <w:p>
-                <w:r>
-                  <w:t xml:space="preserve">Hassan, S., and </w:t>
-                </w:r>
-                <w:proofErr w:type="spellStart"/>
-                <w:r>
-                  <w:t>Dadi</w:t>
-                </w:r>
-                <w:proofErr w:type="spellEnd"/>
-                <w:r>
-                  <w:t xml:space="preserve">, I. eds. (2001) </w:t>
-                </w:r>
-                <w:r>
-                  <w:rPr>
-                    <w:i/>
-                  </w:rPr>
-                  <w:t>Unpacking Europe</w:t>
-                </w:r>
-                <w:r>
-                  <w:t xml:space="preserve">, Rotterdam: </w:t>
-                </w:r>
-                <w:proofErr w:type="spellStart"/>
-                <w:r>
-                  <w:t>NAi</w:t>
-                </w:r>
-                <w:proofErr w:type="spellEnd"/>
-                <w:r>
-                  <w:t xml:space="preserve"> Publisher. (This was the </w:t>
-                </w:r>
-                <w:proofErr w:type="spellStart"/>
-                <w:r>
-                  <w:t>catalog</w:t>
-                </w:r>
-                <w:proofErr w:type="spellEnd"/>
-                <w:r>
-                  <w:t xml:space="preserve"> for an exhibition featuring </w:t>
-                </w:r>
-                <w:proofErr w:type="spellStart"/>
-                <w:r>
-                  <w:t>Koraïchi</w:t>
-                </w:r>
-                <w:proofErr w:type="spellEnd"/>
-                <w:r>
-                  <w:t>.)</w:t>
-                </w:r>
+                <w:sdt>
+                  <w:sdtPr>
+                    <w:id w:val="-479928577"/>
+                    <w:citation/>
+                  </w:sdtPr>
+                  <w:sdtContent>
+                    <w:r>
+                      <w:fldChar w:fldCharType="begin"/>
+                    </w:r>
+                    <w:r>
+                      <w:rPr>
+                        <w:lang w:val="en-US"/>
+                      </w:rPr>
+                      <w:instrText xml:space="preserve"> CITATION Has01 \l 1033 </w:instrText>
+                    </w:r>
+                    <w:r>
+                      <w:fldChar w:fldCharType="separate"/>
+                    </w:r>
+                    <w:r>
+                      <w:rPr>
+                        <w:noProof/>
+                        <w:lang w:val="en-US"/>
+                      </w:rPr>
+                      <w:t xml:space="preserve"> </w:t>
+                    </w:r>
+                    <w:r>
+                      <w:rPr>
+                        <w:noProof/>
+                        <w:lang w:val="en-US"/>
+                      </w:rPr>
+                      <w:t>(Hassan, Dadi and Adelson)</w:t>
+                    </w:r>
+                    <w:r>
+                      <w:fldChar w:fldCharType="end"/>
+                    </w:r>
+                  </w:sdtContent>
+                </w:sdt>
               </w:p>
-              <w:p/>
               <w:p>
-                <w:r>
-                  <w:t xml:space="preserve">De </w:t>
-                </w:r>
-                <w:proofErr w:type="spellStart"/>
-                <w:r>
-                  <w:t>Pontcharra</w:t>
-                </w:r>
-                <w:proofErr w:type="spellEnd"/>
-                <w:r>
-                  <w:t xml:space="preserve">, N., and </w:t>
-                </w:r>
-                <w:proofErr w:type="spellStart"/>
-                <w:r>
-                  <w:t>Restany</w:t>
-                </w:r>
-                <w:proofErr w:type="spellEnd"/>
-                <w:r>
-                  <w:t xml:space="preserve">, P. (1991) </w:t>
-                </w:r>
-                <w:proofErr w:type="spellStart"/>
-                <w:r>
-                  <w:rPr>
-                    <w:i/>
-                  </w:rPr>
-                  <w:t>Cris</w:t>
-                </w:r>
-                <w:proofErr w:type="spellEnd"/>
-                <w:r>
-                  <w:rPr>
-                    <w:i/>
-                  </w:rPr>
-                  <w:t xml:space="preserve"> </w:t>
-                </w:r>
-                <w:proofErr w:type="spellStart"/>
-                <w:r>
-                  <w:rPr>
-                    <w:i/>
-                  </w:rPr>
-                  <w:t>écrits</w:t>
-                </w:r>
-                <w:proofErr w:type="spellEnd"/>
-                <w:r>
-                  <w:rPr>
-                    <w:i/>
-                  </w:rPr>
-                  <w:t xml:space="preserve">, </w:t>
-                </w:r>
-                <w:proofErr w:type="spellStart"/>
-                <w:r>
-                  <w:rPr>
-                    <w:i/>
-                  </w:rPr>
-                  <w:t>Rachid</w:t>
-                </w:r>
-                <w:proofErr w:type="spellEnd"/>
-                <w:r>
-                  <w:rPr>
-                    <w:i/>
-                  </w:rPr>
-                  <w:t xml:space="preserve"> </w:t>
-                </w:r>
-                <w:proofErr w:type="spellStart"/>
-                <w:r>
-                  <w:rPr>
-                    <w:i/>
-                  </w:rPr>
-                  <w:t>Koraïchi</w:t>
-                </w:r>
-                <w:proofErr w:type="spellEnd"/>
-                <w:r>
-                  <w:t>, Brussels: Editions de Lassa. (This is an early source that includes images.)</w:t>
-                </w:r>
+                <w:sdt>
+                  <w:sdtPr>
+                    <w:id w:val="1699268987"/>
+                    <w:citation/>
+                  </w:sdtPr>
+                  <w:sdtContent>
+                    <w:r>
+                      <w:fldChar w:fldCharType="begin"/>
+                    </w:r>
+                    <w:r>
+                      <w:rPr>
+                        <w:lang w:val="en-US"/>
+                      </w:rPr>
+                      <w:instrText xml:space="preserve"> CITATION Los01 \l 1033 </w:instrText>
+                    </w:r>
+                    <w:r>
+                      <w:fldChar w:fldCharType="separate"/>
+                    </w:r>
+                    <w:r>
+                      <w:rPr>
+                        <w:noProof/>
+                        <w:lang w:val="en-US"/>
+                      </w:rPr>
+                      <w:t>(Lostia)</w:t>
+                    </w:r>
+                    <w:r>
+                      <w:fldChar w:fldCharType="end"/>
+                    </w:r>
+                  </w:sdtContent>
+                </w:sdt>
               </w:p>
-              <w:p/>
               <w:p>
-                <w:proofErr w:type="spellStart"/>
-                <w:r>
-                  <w:t>Lostia</w:t>
-                </w:r>
-                <w:proofErr w:type="spellEnd"/>
-                <w:r>
-                  <w:t>, M. (2003) ‘</w:t>
-                </w:r>
-                <w:proofErr w:type="spellStart"/>
-                <w:r>
-                  <w:t>Rachid</w:t>
-                </w:r>
-                <w:proofErr w:type="spellEnd"/>
-                <w:r>
-                  <w:t xml:space="preserve"> </w:t>
-                </w:r>
-                <w:proofErr w:type="spellStart"/>
-                <w:r>
-                  <w:t>Koraïchi</w:t>
-                </w:r>
-                <w:proofErr w:type="spellEnd"/>
-                <w:r>
-                  <w:t xml:space="preserve">: A Celestial Architecture.’ </w:t>
-                </w:r>
-                <w:proofErr w:type="spellStart"/>
-                <w:r>
-                  <w:rPr>
-                    <w:i/>
-                  </w:rPr>
-                  <w:t>Nafas</w:t>
-                </w:r>
-                <w:proofErr w:type="spellEnd"/>
-                <w:r>
-                  <w:rPr>
-                    <w:i/>
-                  </w:rPr>
-                  <w:t xml:space="preserve"> Art Magazine</w:t>
-                </w:r>
-                <w:r>
-                  <w:t xml:space="preserve">. </w:t>
-                </w:r>
-                <w:hyperlink r:id="rId8" w:history="1">
-                  <w:r>
-                    <w:rPr>
-                      <w:rStyle w:val="Hyperlink"/>
-                    </w:rPr>
-                    <w:t>http://universes-in-universe.org/eng/nafas/articles/2003/rachid_koraichi</w:t>
-                  </w:r>
-                </w:hyperlink>
-                <w:r>
-                  <w:t xml:space="preserve"> (This is a lengthy review of </w:t>
-                </w:r>
-                <w:proofErr w:type="spellStart"/>
-                <w:r>
-                  <w:t>Koraïchi’s</w:t>
-                </w:r>
-                <w:proofErr w:type="spellEnd"/>
-                <w:r>
-                  <w:t xml:space="preserve"> work in response to an exhibition.)</w:t>
-                </w:r>
+                <w:sdt>
+                  <w:sdtPr>
+                    <w:id w:val="-1337611620"/>
+                    <w:citation/>
+                  </w:sdtPr>
+                  <w:sdtContent>
+                    <w:r>
+                      <w:fldChar w:fldCharType="begin"/>
+                    </w:r>
+                    <w:r>
+                      <w:rPr>
+                        <w:lang w:val="en-US"/>
+                      </w:rPr>
+                      <w:instrText xml:space="preserve"> CITATION Pon91 \l 1033 </w:instrText>
+                    </w:r>
+                    <w:r>
+                      <w:fldChar w:fldCharType="separate"/>
+                    </w:r>
+                    <w:r>
+                      <w:rPr>
+                        <w:noProof/>
+                        <w:lang w:val="en-US"/>
+                      </w:rPr>
+                      <w:t>(Pontcharra and Restany)</w:t>
+                    </w:r>
+                    <w:r>
+                      <w:fldChar w:fldCharType="end"/>
+                    </w:r>
+                  </w:sdtContent>
+                </w:sdt>
               </w:p>
-              <w:p/>
               <w:p>
-                <w:proofErr w:type="spellStart"/>
-                <w:r>
-                  <w:t>Saadi</w:t>
-                </w:r>
-                <w:proofErr w:type="spellEnd"/>
-                <w:r>
-                  <w:t xml:space="preserve">, N., and </w:t>
-                </w:r>
-                <w:proofErr w:type="spellStart"/>
-                <w:r>
-                  <w:t>Pradel</w:t>
-                </w:r>
-                <w:proofErr w:type="spellEnd"/>
-                <w:r>
-                  <w:t xml:space="preserve">, J. (1998) </w:t>
-                </w:r>
-                <w:proofErr w:type="spellStart"/>
-                <w:r>
-                  <w:rPr>
-                    <w:i/>
-                  </w:rPr>
-                  <w:t>Koraïchi</w:t>
-                </w:r>
-                <w:proofErr w:type="spellEnd"/>
-                <w:r>
-                  <w:t xml:space="preserve">, Arles: </w:t>
-                </w:r>
-                <w:proofErr w:type="spellStart"/>
-                <w:r>
-                  <w:t>Sindbad</w:t>
-                </w:r>
-                <w:proofErr w:type="spellEnd"/>
-                <w:r>
-                  <w:t>/</w:t>
-                </w:r>
-                <w:proofErr w:type="spellStart"/>
-                <w:r>
-                  <w:t>Actes-Sud</w:t>
-                </w:r>
-                <w:proofErr w:type="spellEnd"/>
-                <w:r>
-                  <w:t>. (This is a lengthy monograph.)</w:t>
-                </w:r>
+                <w:sdt>
+                  <w:sdtPr>
+                    <w:id w:val="1567069703"/>
+                    <w:citation/>
+                  </w:sdtPr>
+                  <w:sdtContent>
+                    <w:r>
+                      <w:fldChar w:fldCharType="begin"/>
+                    </w:r>
+                    <w:r>
+                      <w:rPr>
+                        <w:lang w:val="en-US"/>
+                      </w:rPr>
+                      <w:instrText xml:space="preserve"> CITATION Rac98 \l 1033 </w:instrText>
+                    </w:r>
+                    <w:r>
+                      <w:fldChar w:fldCharType="separate"/>
+                    </w:r>
+                    <w:r>
+                      <w:rPr>
+                        <w:noProof/>
+                        <w:lang w:val="en-US"/>
+                      </w:rPr>
+                      <w:t>(Rachid and Saadi)</w:t>
+                    </w:r>
+                    <w:r>
+                      <w:fldChar w:fldCharType="end"/>
+                    </w:r>
+                  </w:sdtContent>
+                </w:sdt>
               </w:p>
               <w:p/>
             </w:sdtContent>
@@ -2887,7 +2792,7 @@
     <w:charset w:val="00"/>
     <w:family w:val="auto"/>
     <w:pitch w:val="variable"/>
-    <w:sig w:usb0="E0002AEF" w:usb1="C0007841" w:usb2="00000009" w:usb3="00000000" w:csb0="000001FF" w:csb1="00000000"/>
+    <w:sig w:usb0="E0002AFF" w:usb1="C0007841" w:usb2="00000009" w:usb3="00000000" w:csb0="000001FF" w:csb1="00000000"/>
   </w:font>
   <w:font w:name="Courier New">
     <w:panose1 w:val="02070309020205020404"/>
@@ -2921,7 +2826,7 @@
     <w:charset w:val="4E"/>
     <w:family w:val="auto"/>
     <w:pitch w:val="variable"/>
-    <w:sig w:usb0="E00002FF" w:usb1="6AC7FDFB" w:usb2="00000012" w:usb3="00000000" w:csb0="0002009F" w:csb1="00000000"/>
+    <w:sig w:usb0="00000001" w:usb1="08070000" w:usb2="00000010" w:usb3="00000000" w:csb0="00020000" w:csb1="00000000"/>
   </w:font>
   <w:font w:name="Lucida Grande">
     <w:panose1 w:val="020B0600040502020204"/>
@@ -2934,7 +2839,7 @@
     <w:charset w:val="4E"/>
     <w:family w:val="auto"/>
     <w:pitch w:val="variable"/>
-    <w:sig w:usb0="E00002FF" w:usb1="6AC7FDFB" w:usb2="00000012" w:usb3="00000000" w:csb0="0002009F" w:csb1="00000000"/>
+    <w:sig w:usb0="00000001" w:usb1="08070000" w:usb2="00000010" w:usb3="00000000" w:csb0="00020000" w:csb1="00000000"/>
   </w:font>
   <w:font w:name="Arial">
     <w:panose1 w:val="020B0604020202020204"/>
@@ -2965,6 +2870,10 @@
     <w:compatSetting w:name="enableOpenTypeFeatures" w:uri="http://schemas.microsoft.com/office/word" w:val="1"/>
     <w:compatSetting w:name="doNotFlipMirrorIndents" w:uri="http://schemas.microsoft.com/office/word" w:val="1"/>
   </w:compat>
+  <w:rsids>
+    <w:rsidRoot w:val="00045289"/>
+    <w:rsid w:val="00045289"/>
+  </w:rsids>
   <m:mathPr>
     <m:mathFont m:val="Cambria Math"/>
     <m:brkBin m:val="before"/>
@@ -3705,8 +3614,133 @@
   <a:extraClrSchemeLst/>
   <a:extLst>
     <a:ext uri="{05A4C25C-085E-4340-85A3-A5531E510DB2}">
-      <thm15:themeFamily xmlns:thm15="http://schemas.microsoft.com/office/thememl/2012/main" xmlns="" name="Office Theme" id="{62F939B6-93AF-4DB8-9C6B-D6C7DFDC589F}" vid="{4A3C46E8-61CC-4603-A589-7422A47A8E4A}"/>
+      <thm15:themeFamily xmlns="" xmlns:thm15="http://schemas.microsoft.com/office/thememl/2012/main" name="Office Theme" id="{62F939B6-93AF-4DB8-9C6B-D6C7DFDC589F}" vid="{4A3C46E8-61CC-4603-A589-7422A47A8E4A}"/>
     </a:ext>
   </a:extLst>
 </a:theme>
+</file>
+
+<file path=customXml/item1.xml><?xml version="1.0" encoding="utf-8"?>
+<b:Sources xmlns:b="http://schemas.openxmlformats.org/officeDocument/2006/bibliography" xmlns="http://schemas.openxmlformats.org/officeDocument/2006/bibliography" SelectedStyle="/MLA.XSL" StyleName="MLA">
+  <b:Source>
+    <b:Tag>Has01</b:Tag>
+    <b:SourceType>Book</b:SourceType>
+    <b:Guid>{EE8BE15D-B9BC-CA47-A79D-321C6C950F13}</b:Guid>
+    <b:Title>Unpacking Europe: Towards a Critical Reading</b:Title>
+    <b:Year>2001</b:Year>
+    <b:City>Rotterdam</b:City>
+    <b:Publisher>Museum Boijmans Van Beuningen</b:Publisher>
+    <b:Author>
+      <b:Author>
+        <b:NameList>
+          <b:Person>
+            <b:Last>Hassan</b:Last>
+            <b:Middle>M</b:Middle>
+            <b:First>Salah</b:First>
+          </b:Person>
+          <b:Person>
+            <b:Last>Dadi</b:Last>
+            <b:First>Iftikhar</b:First>
+          </b:Person>
+          <b:Person>
+            <b:Last>Adelson</b:Last>
+            <b:Middle>A.</b:Middle>
+            <b:First>Leslie</b:First>
+          </b:Person>
+        </b:NameList>
+      </b:Author>
+    </b:Author>
+    <b:RefOrder>1</b:RefOrder>
+  </b:Source>
+  <b:Source>
+    <b:Tag>Pon91</b:Tag>
+    <b:SourceType>Book</b:SourceType>
+    <b:Guid>{9B8E7D72-7442-4240-B73E-CC201E3CC72E}</b:Guid>
+    <b:Title>Cris Écrits, Rachid Koraïchi</b:Title>
+    <b:City>Brussels</b:City>
+    <b:Publisher>Editions de Lassa</b:Publisher>
+    <b:Year>1991</b:Year>
+    <b:Author>
+      <b:Author>
+        <b:NameList>
+          <b:Person>
+            <b:Last>Pontcharra</b:Last>
+            <b:First>Nicole</b:First>
+          </b:Person>
+          <b:Person>
+            <b:Last>Restany</b:Last>
+            <b:First>Pierre</b:First>
+          </b:Person>
+        </b:NameList>
+      </b:Author>
+    </b:Author>
+    <b:RefOrder>3</b:RefOrder>
+  </b:Source>
+  <b:Source>
+    <b:Tag>Los01</b:Tag>
+    <b:SourceType>BookSection</b:SourceType>
+    <b:Guid>{712882BE-1C5D-0F4F-ABBD-833ADA8C4D42}</b:Guid>
+    <b:Title>Rachid Koraïchi: A Celestial Architecture</b:Title>
+    <b:Year>2001</b:Year>
+    <b:Pages>158-177</b:Pages>
+    <b:Author>
+      <b:Author>
+        <b:NameList>
+          <b:Person>
+            <b:Last>Lostia</b:Last>
+            <b:First>Maryline</b:First>
+          </b:Person>
+        </b:NameList>
+      </b:Author>
+      <b:Editor>
+        <b:NameList>
+          <b:Person>
+            <b:Last>Hassan</b:Last>
+            <b:First>Salah</b:First>
+          </b:Person>
+          <b:Person>
+            <b:Last>Oguibe</b:Last>
+            <b:First>Olu</b:First>
+          </b:Person>
+        </b:NameList>
+      </b:Editor>
+    </b:Author>
+    <b:BookTitle>Authentic, Ex-Centric: Conceptualism in Contemporary African Art</b:BookTitle>
+    <b:City>Ithaca</b:City>
+    <b:Publisher>Forum for African Arts</b:Publisher>
+    <b:RefOrder>2</b:RefOrder>
+  </b:Source>
+  <b:Source>
+    <b:Tag>Rac98</b:Tag>
+    <b:SourceType>Book</b:SourceType>
+    <b:Guid>{E2D7DAED-ABEE-8F4B-B4C7-ACB19C10887D}</b:Guid>
+    <b:Title>Koraïchi</b:Title>
+    <b:City>Arles</b:City>
+    <b:Publisher>Actes Sud</b:Publisher>
+    <b:Year>1998</b:Year>
+    <b:Author>
+      <b:Author>
+        <b:NameList>
+          <b:Person>
+            <b:Last>Rachid</b:Last>
+            <b:First>Koraïchi</b:First>
+          </b:Person>
+          <b:Person>
+            <b:Last>Saadi</b:Last>
+            <b:First>Nourredine</b:First>
+          </b:Person>
+        </b:NameList>
+      </b:Author>
+    </b:Author>
+    <b:RefOrder>4</b:RefOrder>
+  </b:Source>
+</b:Sources>
+</file>
+
+<file path=customXml/itemProps1.xml><?xml version="1.0" encoding="utf-8"?>
+<ds:datastoreItem xmlns:ds="http://schemas.openxmlformats.org/officeDocument/2006/customXml" ds:itemID="{F0A0A2FC-4909-2A41-83BE-E2A53C7133EA}">
+  <ds:schemaRefs>
+    <ds:schemaRef ds:uri="http://schemas.openxmlformats.org/officeDocument/2006/bibliography"/>
+  </ds:schemaRefs>
+</ds:datastoreItem>
 </file>